--- a/Website Text.docx
+++ b/Website Text.docx
@@ -430,6 +430,30 @@
     </w:p>
     <w:p>
       <w:pPr>
+        <w:jc w:val="center"/>
+      </w:pPr>
+      <w:r>
+        <w:t>(</w:t>
+      </w:r>
+      <w:proofErr w:type="gramStart"/>
+      <w:r>
+        <w:t>navigated</w:t>
+      </w:r>
+      <w:proofErr w:type="gramEnd"/>
+      <w:r>
+        <w:t xml:space="preserve"> to from “healthcare organizations” top menu option)</w:t>
+      </w:r>
+    </w:p>
+    <w:p>
+      <w:pPr>
+        <w:jc w:val="center"/>
+        <w:rPr>
+          <w:b/>
+        </w:rPr>
+      </w:pPr>
+    </w:p>
+    <w:p>
+      <w:pPr>
         <w:rPr>
           <w:b/>
         </w:rPr>
@@ -967,6 +991,22 @@
     </w:p>
     <w:p>
       <w:pPr>
+        <w:jc w:val="center"/>
+      </w:pPr>
+      <w:r>
+        <w:t>(</w:t>
+      </w:r>
+      <w:proofErr w:type="gramStart"/>
+      <w:r>
+        <w:t>navigated</w:t>
+      </w:r>
+      <w:proofErr w:type="gramEnd"/>
+      <w:r>
+        <w:t xml:space="preserve"> to from “medical providers” top menu option)</w:t>
+      </w:r>
+    </w:p>
+    <w:p>
+      <w:pPr>
         <w:rPr>
           <w:b/>
         </w:rPr>
@@ -1413,9 +1453,541 @@
         <w:t>Privacy Policy</w:t>
       </w:r>
     </w:p>
-    <w:p>
+    <w:p/>
+    <w:p>
+      <w:pPr>
+        <w:jc w:val="center"/>
+        <w:rPr>
+          <w:b/>
+        </w:rPr>
+      </w:pPr>
+      <w:r>
+        <w:rPr>
+          <w:b/>
+        </w:rPr>
+        <w:t xml:space="preserve">JOIN </w:t>
+      </w:r>
+      <w:r>
+        <w:rPr>
+          <w:b/>
+        </w:rPr>
+        <w:t xml:space="preserve">HOME </w:t>
+      </w:r>
+      <w:r>
+        <w:rPr>
+          <w:b/>
+        </w:rPr>
+        <w:t>PAGE</w:t>
+      </w:r>
+    </w:p>
+    <w:p>
+      <w:pPr>
+        <w:jc w:val="center"/>
+      </w:pPr>
+      <w:r>
+        <w:t>(</w:t>
+      </w:r>
+      <w:proofErr w:type="gramStart"/>
+      <w:r>
+        <w:t>navigated</w:t>
+      </w:r>
+      <w:proofErr w:type="gramEnd"/>
+      <w:r>
+        <w:t xml:space="preserve"> to from join button</w:t>
+      </w:r>
+      <w:r>
+        <w:t xml:space="preserve"> in top menu</w:t>
+      </w:r>
+      <w:r>
+        <w:t>)</w:t>
+      </w:r>
+    </w:p>
+    <w:p>
+      <w:pPr>
+        <w:rPr>
+          <w:b/>
+        </w:rPr>
+      </w:pPr>
+    </w:p>
+    <w:p>
+      <w:r>
+        <w:rPr>
+          <w:b/>
+        </w:rPr>
+        <w:t>Title</w:t>
+      </w:r>
+      <w:r>
+        <w:rPr>
+          <w:b/>
+        </w:rPr>
+        <w:t>: Join Shift Health</w:t>
+      </w:r>
+    </w:p>
+    <w:p/>
+    <w:p>
+      <w:pPr>
+        <w:rPr>
+          <w:b/>
+        </w:rPr>
+      </w:pPr>
+      <w:r>
+        <w:rPr>
+          <w:b/>
+        </w:rPr>
+        <w:t>S</w:t>
+      </w:r>
+      <w:r>
+        <w:rPr>
+          <w:b/>
+        </w:rPr>
+        <w:t>plit screen below the title</w:t>
+      </w:r>
+    </w:p>
+    <w:p>
+      <w:r>
+        <w:t>Medical Provider</w:t>
+      </w:r>
+      <w:r>
+        <w:t xml:space="preserve"> Registration</w:t>
+      </w:r>
+      <w:r>
+        <w:t xml:space="preserve"> (link to provider registration page)</w:t>
+      </w:r>
+    </w:p>
+    <w:p>
+      <w:r>
+        <w:t>Healthcare Organization</w:t>
+      </w:r>
+      <w:r>
+        <w:t xml:space="preserve"> Registration</w:t>
+      </w:r>
+      <w:r>
+        <w:t xml:space="preserve"> (link to organization registration page)</w:t>
+      </w:r>
+    </w:p>
+    <w:p/>
+    <w:p>
+      <w:r>
+        <w:rPr>
+          <w:b/>
+        </w:rPr>
+        <w:t>Upper-Bottom Menu</w:t>
+      </w:r>
+    </w:p>
+    <w:p>
+      <w:r>
+        <w:t>About</w:t>
+      </w:r>
+    </w:p>
+    <w:p>
+      <w:r>
+        <w:t>Contact</w:t>
+      </w:r>
+    </w:p>
+    <w:p>
+      <w:r>
+        <w:t>Careers</w:t>
+      </w:r>
+    </w:p>
+    <w:p>
+      <w:r>
+        <w:t>Blog</w:t>
+      </w:r>
+    </w:p>
+    <w:p/>
+    <w:p>
+      <w:pPr>
+        <w:rPr>
+          <w:b/>
+        </w:rPr>
+      </w:pPr>
+      <w:r>
+        <w:rPr>
+          <w:b/>
+        </w:rPr>
+        <w:t>Lower-Bottom Menu</w:t>
+      </w:r>
+    </w:p>
+    <w:p>
+      <w:r>
+        <w:t>Terms of Service</w:t>
+      </w:r>
+    </w:p>
+    <w:p>
+      <w:r>
+        <w:t>Privacy Policy</w:t>
+      </w:r>
+    </w:p>
+    <w:p/>
+    <w:p>
+      <w:pPr>
+        <w:jc w:val="center"/>
+        <w:rPr>
+          <w:b/>
+        </w:rPr>
+      </w:pPr>
+      <w:r>
+        <w:rPr>
+          <w:b/>
+        </w:rPr>
+        <w:t>PROVIDER JOIN PAGE</w:t>
+      </w:r>
+      <w:r>
+        <w:rPr>
+          <w:b/>
+        </w:rPr>
+        <w:t>: Step 1</w:t>
+      </w:r>
+    </w:p>
+    <w:p>
+      <w:pPr>
+        <w:jc w:val="center"/>
+      </w:pPr>
+      <w:r>
+        <w:t>(</w:t>
+      </w:r>
+      <w:proofErr w:type="gramStart"/>
+      <w:r>
+        <w:t>navigated</w:t>
+      </w:r>
+      <w:proofErr w:type="gramEnd"/>
+      <w:r>
+        <w:t xml:space="preserve"> to from “Medical Provider Registration Link” on JOIN HOME PAGE)</w:t>
+      </w:r>
+    </w:p>
+    <w:p/>
+    <w:p>
+      <w:r>
+        <w:rPr>
+          <w:b/>
+        </w:rPr>
+        <w:t>Title</w:t>
+      </w:r>
+      <w:r>
+        <w:rPr>
+          <w:b/>
+        </w:rPr>
+        <w:t>: Join Shift Health</w:t>
+      </w:r>
+    </w:p>
+    <w:p>
+      <w:pPr>
+        <w:tabs>
+          <w:tab w:val="left" w:pos="4900"/>
+        </w:tabs>
+      </w:pPr>
+      <w:r>
+        <w:tab/>
+      </w:r>
+    </w:p>
+    <w:p>
+      <w:pPr>
+        <w:tabs>
+          <w:tab w:val="left" w:pos="4900"/>
+        </w:tabs>
+      </w:pPr>
+      <w:r>
+        <w:t xml:space="preserve">Text: ”We are currently welcoming </w:t>
+      </w:r>
+      <w:r>
+        <w:t xml:space="preserve">all </w:t>
+      </w:r>
+      <w:r>
+        <w:t xml:space="preserve">providers to register for our beta pilot. </w:t>
+      </w:r>
+      <w:r>
+        <w:t xml:space="preserve">The process entails: </w:t>
+      </w:r>
+    </w:p>
+    <w:p>
+      <w:pPr>
+        <w:pStyle w:val="ListParagraph"/>
+        <w:numPr>
+          <w:ilvl w:val="0"/>
+          <w:numId w:val="3"/>
+        </w:numPr>
+        <w:tabs>
+          <w:tab w:val="left" w:pos="4900"/>
+        </w:tabs>
+      </w:pPr>
+      <w:r>
+        <w:t>C</w:t>
+      </w:r>
+      <w:r>
+        <w:t>laiming your profil</w:t>
+      </w:r>
+      <w:r>
+        <w:t xml:space="preserve">e </w:t>
+      </w:r>
+      <w:r>
+        <w:t>based on</w:t>
+      </w:r>
+      <w:r>
+        <w:t xml:space="preserve"> data provided by the CMS</w:t>
+      </w:r>
+    </w:p>
+    <w:p>
+      <w:pPr>
+        <w:pStyle w:val="ListParagraph"/>
+        <w:numPr>
+          <w:ilvl w:val="0"/>
+          <w:numId w:val="3"/>
+        </w:numPr>
+        <w:tabs>
+          <w:tab w:val="left" w:pos="4900"/>
+        </w:tabs>
+      </w:pPr>
+      <w:r>
+        <w:t>A</w:t>
+      </w:r>
+      <w:r>
+        <w:t xml:space="preserve">greeing to </w:t>
+      </w:r>
+      <w:r>
+        <w:t>allow us to</w:t>
+      </w:r>
+      <w:r>
+        <w:t xml:space="preserve"> </w:t>
+      </w:r>
+      <w:r>
+        <w:t>look up</w:t>
+      </w:r>
+      <w:r>
+        <w:t xml:space="preserve"> your</w:t>
+      </w:r>
+      <w:r>
+        <w:t xml:space="preserve"> </w:t>
+      </w:r>
+      <w:r>
+        <w:t>credentials (AMA profile</w:t>
+      </w:r>
+      <w:r>
+        <w:t>, DEA</w:t>
+      </w:r>
+      <w:r>
+        <w:t xml:space="preserve"> Number</w:t>
+      </w:r>
+      <w:r>
+        <w:t xml:space="preserve">, </w:t>
+      </w:r>
+      <w:proofErr w:type="spellStart"/>
+      <w:r>
+        <w:t>etc</w:t>
+      </w:r>
+      <w:proofErr w:type="spellEnd"/>
+      <w:r>
+        <w:t>)</w:t>
+      </w:r>
+    </w:p>
+    <w:p>
+      <w:pPr>
+        <w:pStyle w:val="ListParagraph"/>
+        <w:numPr>
+          <w:ilvl w:val="0"/>
+          <w:numId w:val="3"/>
+        </w:numPr>
+        <w:tabs>
+          <w:tab w:val="left" w:pos="4900"/>
+        </w:tabs>
+      </w:pPr>
+      <w:r>
+        <w:t>Setting up an account with Stripe, so you can get paid</w:t>
+      </w:r>
+    </w:p>
+    <w:p>
+      <w:pPr>
+        <w:tabs>
+          <w:tab w:val="left" w:pos="4900"/>
+        </w:tabs>
+      </w:pPr>
+    </w:p>
+    <w:p>
+      <w:pPr>
+        <w:tabs>
+          <w:tab w:val="left" w:pos="4900"/>
+        </w:tabs>
+      </w:pPr>
+      <w:r>
+        <w:rPr>
+          <w:b/>
+        </w:rPr>
+        <w:t>Horizontal Line separating the above text from the forms</w:t>
+      </w:r>
+    </w:p>
+    <w:p>
+      <w:pPr>
+        <w:tabs>
+          <w:tab w:val="left" w:pos="4900"/>
+        </w:tabs>
+      </w:pPr>
+    </w:p>
+    <w:p>
+      <w:pPr>
+        <w:tabs>
+          <w:tab w:val="left" w:pos="4900"/>
+        </w:tabs>
+      </w:pPr>
       <w:bookmarkStart w:id="0" w:name="_GoBack"/>
       <w:bookmarkEnd w:id="0"/>
+    </w:p>
+    <w:p>
+      <w:pPr>
+        <w:tabs>
+          <w:tab w:val="left" w:pos="4900"/>
+        </w:tabs>
+      </w:pPr>
+    </w:p>
+    <w:p>
+      <w:pPr>
+        <w:tabs>
+          <w:tab w:val="left" w:pos="4900"/>
+        </w:tabs>
+      </w:pPr>
+    </w:p>
+    <w:p>
+      <w:pPr>
+        <w:tabs>
+          <w:tab w:val="left" w:pos="4900"/>
+        </w:tabs>
+      </w:pPr>
+    </w:p>
+    <w:p>
+      <w:r>
+        <w:rPr>
+          <w:b/>
+        </w:rPr>
+        <w:t>Upper-Bottom Menu</w:t>
+      </w:r>
+    </w:p>
+    <w:p>
+      <w:r>
+        <w:t>About</w:t>
+      </w:r>
+    </w:p>
+    <w:p>
+      <w:r>
+        <w:t>Contact</w:t>
+      </w:r>
+    </w:p>
+    <w:p>
+      <w:r>
+        <w:t>Careers</w:t>
+      </w:r>
+    </w:p>
+    <w:p>
+      <w:r>
+        <w:t>Blog</w:t>
+      </w:r>
+    </w:p>
+    <w:p/>
+    <w:p>
+      <w:pPr>
+        <w:rPr>
+          <w:b/>
+        </w:rPr>
+      </w:pPr>
+      <w:r>
+        <w:rPr>
+          <w:b/>
+        </w:rPr>
+        <w:t>Lower-Bottom Menu</w:t>
+      </w:r>
+    </w:p>
+    <w:p>
+      <w:r>
+        <w:t>Terms of Service</w:t>
+      </w:r>
+    </w:p>
+    <w:p>
+      <w:r>
+        <w:t>Privacy Policy</w:t>
+      </w:r>
+    </w:p>
+    <w:p>
+      <w:pPr>
+        <w:tabs>
+          <w:tab w:val="left" w:pos="4900"/>
+        </w:tabs>
+      </w:pPr>
+    </w:p>
+    <w:p>
+      <w:pPr>
+        <w:tabs>
+          <w:tab w:val="left" w:pos="4900"/>
+        </w:tabs>
+      </w:pPr>
+    </w:p>
+    <w:p>
+      <w:pPr>
+        <w:tabs>
+          <w:tab w:val="left" w:pos="4900"/>
+        </w:tabs>
+      </w:pPr>
+    </w:p>
+    <w:p>
+      <w:pPr>
+        <w:tabs>
+          <w:tab w:val="left" w:pos="4900"/>
+        </w:tabs>
+      </w:pPr>
+    </w:p>
+    <w:p>
+      <w:pPr>
+        <w:jc w:val="center"/>
+        <w:rPr>
+          <w:b/>
+        </w:rPr>
+      </w:pPr>
+      <w:r>
+        <w:rPr>
+          <w:b/>
+        </w:rPr>
+        <w:t>ORGANIZATION JOIN PAGE</w:t>
+      </w:r>
+      <w:r>
+        <w:rPr>
+          <w:b/>
+        </w:rPr>
+        <w:t>: Step 1</w:t>
+      </w:r>
+    </w:p>
+    <w:p>
+      <w:pPr>
+        <w:jc w:val="center"/>
+      </w:pPr>
+      <w:r>
+        <w:t>(</w:t>
+      </w:r>
+      <w:proofErr w:type="gramStart"/>
+      <w:r>
+        <w:t>navigated</w:t>
+      </w:r>
+      <w:proofErr w:type="gramEnd"/>
+      <w:r>
+        <w:t xml:space="preserve"> to from “Medical Provider Registration Link” on JOIN HOME PAGE)</w:t>
+      </w:r>
+    </w:p>
+    <w:p/>
+    <w:p>
+      <w:r>
+        <w:rPr>
+          <w:b/>
+        </w:rPr>
+        <w:t>Title</w:t>
+      </w:r>
+      <w:r>
+        <w:rPr>
+          <w:b/>
+        </w:rPr>
+        <w:t>: Join Shift Health</w:t>
+      </w:r>
+    </w:p>
+    <w:p>
+      <w:pPr>
+        <w:tabs>
+          <w:tab w:val="left" w:pos="4900"/>
+        </w:tabs>
+      </w:pPr>
     </w:p>
     <w:sectPr>
       <w:pgSz w:w="12240" w:h="15840"/>
@@ -1430,6 +2002,95 @@
 <file path=word/numbering.xml><?xml version="1.0" encoding="utf-8"?>
 <w:numbering xmlns:wpc="http://schemas.microsoft.com/office/word/2010/wordprocessingCanvas" xmlns:mo="http://schemas.microsoft.com/office/mac/office/2008/main" xmlns:mc="http://schemas.openxmlformats.org/markup-compatibility/2006" xmlns:mv="urn:schemas-microsoft-com:mac:vml" xmlns:o="urn:schemas-microsoft-com:office:office" xmlns:r="http://schemas.openxmlformats.org/officeDocument/2006/relationships" xmlns:m="http://schemas.openxmlformats.org/officeDocument/2006/math" xmlns:v="urn:schemas-microsoft-com:vml" xmlns:wp14="http://schemas.microsoft.com/office/word/2010/wordprocessingDrawing" xmlns:wp="http://schemas.openxmlformats.org/drawingml/2006/wordprocessingDrawing" xmlns:w10="urn:schemas-microsoft-com:office:word" xmlns:w="http://schemas.openxmlformats.org/wordprocessingml/2006/main" xmlns:w14="http://schemas.microsoft.com/office/word/2010/wordml" xmlns:wpg="http://schemas.microsoft.com/office/word/2010/wordprocessingGroup" xmlns:wpi="http://schemas.microsoft.com/office/word/2010/wordprocessingInk" xmlns:wne="http://schemas.microsoft.com/office/word/2006/wordml" xmlns:wps="http://schemas.microsoft.com/office/word/2010/wordprocessingShape" mc:Ignorable="w14 wp14">
   <w:abstractNum w:abstractNumId="0">
+    <w:nsid w:val="07E80ABB"/>
+    <w:multiLevelType w:val="hybridMultilevel"/>
+    <w:tmpl w:val="5EBA75D8"/>
+    <w:lvl w:ilvl="0" w:tplc="04090011">
+      <w:start w:val="1"/>
+      <w:numFmt w:val="decimal"/>
+      <w:lvlText w:val="%1)"/>
+      <w:lvlJc w:val="left"/>
+      <w:pPr>
+        <w:ind w:left="720" w:hanging="360"/>
+      </w:pPr>
+      <w:rPr>
+        <w:rFonts w:hint="default"/>
+      </w:rPr>
+    </w:lvl>
+    <w:lvl w:ilvl="1" w:tplc="04090019" w:tentative="1">
+      <w:start w:val="1"/>
+      <w:numFmt w:val="lowerLetter"/>
+      <w:lvlText w:val="%2."/>
+      <w:lvlJc w:val="left"/>
+      <w:pPr>
+        <w:ind w:left="1440" w:hanging="360"/>
+      </w:pPr>
+    </w:lvl>
+    <w:lvl w:ilvl="2" w:tplc="0409001B" w:tentative="1">
+      <w:start w:val="1"/>
+      <w:numFmt w:val="lowerRoman"/>
+      <w:lvlText w:val="%3."/>
+      <w:lvlJc w:val="right"/>
+      <w:pPr>
+        <w:ind w:left="2160" w:hanging="180"/>
+      </w:pPr>
+    </w:lvl>
+    <w:lvl w:ilvl="3" w:tplc="0409000F" w:tentative="1">
+      <w:start w:val="1"/>
+      <w:numFmt w:val="decimal"/>
+      <w:lvlText w:val="%4."/>
+      <w:lvlJc w:val="left"/>
+      <w:pPr>
+        <w:ind w:left="2880" w:hanging="360"/>
+      </w:pPr>
+    </w:lvl>
+    <w:lvl w:ilvl="4" w:tplc="04090019" w:tentative="1">
+      <w:start w:val="1"/>
+      <w:numFmt w:val="lowerLetter"/>
+      <w:lvlText w:val="%5."/>
+      <w:lvlJc w:val="left"/>
+      <w:pPr>
+        <w:ind w:left="3600" w:hanging="360"/>
+      </w:pPr>
+    </w:lvl>
+    <w:lvl w:ilvl="5" w:tplc="0409001B" w:tentative="1">
+      <w:start w:val="1"/>
+      <w:numFmt w:val="lowerRoman"/>
+      <w:lvlText w:val="%6."/>
+      <w:lvlJc w:val="right"/>
+      <w:pPr>
+        <w:ind w:left="4320" w:hanging="180"/>
+      </w:pPr>
+    </w:lvl>
+    <w:lvl w:ilvl="6" w:tplc="0409000F" w:tentative="1">
+      <w:start w:val="1"/>
+      <w:numFmt w:val="decimal"/>
+      <w:lvlText w:val="%7."/>
+      <w:lvlJc w:val="left"/>
+      <w:pPr>
+        <w:ind w:left="5040" w:hanging="360"/>
+      </w:pPr>
+    </w:lvl>
+    <w:lvl w:ilvl="7" w:tplc="04090019" w:tentative="1">
+      <w:start w:val="1"/>
+      <w:numFmt w:val="lowerLetter"/>
+      <w:lvlText w:val="%8."/>
+      <w:lvlJc w:val="left"/>
+      <w:pPr>
+        <w:ind w:left="5760" w:hanging="360"/>
+      </w:pPr>
+    </w:lvl>
+    <w:lvl w:ilvl="8" w:tplc="0409001B" w:tentative="1">
+      <w:start w:val="1"/>
+      <w:numFmt w:val="lowerRoman"/>
+      <w:lvlText w:val="%9."/>
+      <w:lvlJc w:val="right"/>
+      <w:pPr>
+        <w:ind w:left="6480" w:hanging="180"/>
+      </w:pPr>
+    </w:lvl>
+  </w:abstractNum>
+  <w:abstractNum w:abstractNumId="1">
     <w:nsid w:val="0E8C43CD"/>
     <w:multiLevelType w:val="hybridMultilevel"/>
     <w:tmpl w:val="C14C3C38"/>
@@ -1542,7 +2203,7 @@
       </w:rPr>
     </w:lvl>
   </w:abstractNum>
-  <w:abstractNum w:abstractNumId="1">
+  <w:abstractNum w:abstractNumId="2">
     <w:nsid w:val="2C403DB6"/>
     <w:multiLevelType w:val="hybridMultilevel"/>
     <w:tmpl w:val="4C8C0080"/>
@@ -1655,7 +2316,7 @@
       </w:rPr>
     </w:lvl>
   </w:abstractNum>
-  <w:abstractNum w:abstractNumId="2">
+  <w:abstractNum w:abstractNumId="3">
     <w:nsid w:val="47F24235"/>
     <w:multiLevelType w:val="hybridMultilevel"/>
     <w:tmpl w:val="4E846F28"/>
@@ -1767,7 +2428,7 @@
       </w:rPr>
     </w:lvl>
   </w:abstractNum>
-  <w:abstractNum w:abstractNumId="3">
+  <w:abstractNum w:abstractNumId="4">
     <w:nsid w:val="498F3640"/>
     <w:multiLevelType w:val="hybridMultilevel"/>
     <w:tmpl w:val="004EF42E"/>
@@ -1879,10 +2540,10 @@
       </w:rPr>
     </w:lvl>
   </w:abstractNum>
-  <w:abstractNum w:abstractNumId="4">
+  <w:abstractNum w:abstractNumId="5">
     <w:nsid w:val="4A8640D6"/>
     <w:multiLevelType w:val="hybridMultilevel"/>
-    <w:tmpl w:val="7CC86ACC"/>
+    <w:tmpl w:val="CFE64E3A"/>
     <w:lvl w:ilvl="0" w:tplc="04090001">
       <w:start w:val="1"/>
       <w:numFmt w:val="bullet"/>
@@ -1992,7 +2653,7 @@
       </w:rPr>
     </w:lvl>
   </w:abstractNum>
-  <w:abstractNum w:abstractNumId="5">
+  <w:abstractNum w:abstractNumId="6">
     <w:nsid w:val="4AC36886"/>
     <w:multiLevelType w:val="hybridMultilevel"/>
     <w:tmpl w:val="72CEBCD6"/>
@@ -2104,7 +2765,7 @@
       </w:rPr>
     </w:lvl>
   </w:abstractNum>
-  <w:abstractNum w:abstractNumId="6">
+  <w:abstractNum w:abstractNumId="7">
     <w:nsid w:val="67351C58"/>
     <w:multiLevelType w:val="hybridMultilevel"/>
     <w:tmpl w:val="AE662396"/>
@@ -2217,25 +2878,28 @@
     </w:lvl>
   </w:abstractNum>
   <w:num w:numId="1">
-    <w:abstractNumId w:val="0"/>
+    <w:abstractNumId w:val="1"/>
   </w:num>
   <w:num w:numId="2">
-    <w:abstractNumId w:val="1"/>
+    <w:abstractNumId w:val="2"/>
   </w:num>
   <w:num w:numId="3">
+    <w:abstractNumId w:val="5"/>
+  </w:num>
+  <w:num w:numId="4">
+    <w:abstractNumId w:val="7"/>
+  </w:num>
+  <w:num w:numId="5">
+    <w:abstractNumId w:val="3"/>
+  </w:num>
+  <w:num w:numId="6">
+    <w:abstractNumId w:val="6"/>
+  </w:num>
+  <w:num w:numId="7">
     <w:abstractNumId w:val="4"/>
   </w:num>
-  <w:num w:numId="4">
-    <w:abstractNumId w:val="6"/>
-  </w:num>
-  <w:num w:numId="5">
-    <w:abstractNumId w:val="2"/>
-  </w:num>
-  <w:num w:numId="6">
-    <w:abstractNumId w:val="5"/>
-  </w:num>
-  <w:num w:numId="7">
-    <w:abstractNumId w:val="3"/>
+  <w:num w:numId="8">
+    <w:abstractNumId w:val="0"/>
   </w:num>
 </w:numbering>
 </file>

--- a/Website Text.docx
+++ b/Website Text.docx
@@ -72,7 +72,15 @@
         <w:t>Login</w:t>
       </w:r>
       <w:r>
-        <w:t xml:space="preserve"> (button)</w:t>
+        <w:t xml:space="preserve"> (button</w:t>
+      </w:r>
+      <w:r>
+        <w:t xml:space="preserve"> – maybe grayed out?</w:t>
+      </w:r>
+      <w:bookmarkStart w:id="0" w:name="_GoBack"/>
+      <w:bookmarkEnd w:id="0"/>
+      <w:r>
+        <w:t>)</w:t>
       </w:r>
     </w:p>
     <w:p/>
@@ -433,15 +441,7 @@
         <w:jc w:val="center"/>
       </w:pPr>
       <w:r>
-        <w:t>(</w:t>
-      </w:r>
-      <w:proofErr w:type="gramStart"/>
-      <w:r>
-        <w:t>navigated</w:t>
-      </w:r>
-      <w:proofErr w:type="gramEnd"/>
-      <w:r>
-        <w:t xml:space="preserve"> to from “healthcare organizations” top menu option)</w:t>
+        <w:t>(navigated to from “healthcare organizations” top menu option)</w:t>
       </w:r>
     </w:p>
     <w:p>
@@ -782,13 +782,8 @@
           <w:numId w:val="4"/>
         </w:numPr>
       </w:pPr>
-      <w:proofErr w:type="gramStart"/>
-      <w:r>
-        <w:t>list</w:t>
-      </w:r>
-      <w:proofErr w:type="gramEnd"/>
-      <w:r>
-        <w:t xml:space="preserve"> of credentials obtained</w:t>
+      <w:r>
+        <w:t>list of credentials obtained</w:t>
       </w:r>
     </w:p>
     <w:p/>
@@ -994,15 +989,7 @@
         <w:jc w:val="center"/>
       </w:pPr>
       <w:r>
-        <w:t>(</w:t>
-      </w:r>
-      <w:proofErr w:type="gramStart"/>
-      <w:r>
-        <w:t>navigated</w:t>
-      </w:r>
-      <w:proofErr w:type="gramEnd"/>
-      <w:r>
-        <w:t xml:space="preserve"> to from “medical providers” top menu option)</w:t>
+        <w:t>(navigated to from “medical providers” top menu option)</w:t>
       </w:r>
     </w:p>
     <w:p>
@@ -1114,18 +1101,10 @@
         <w:t xml:space="preserve">medical malpractice coverage (including tail coverage) for all jobs that are </w:t>
       </w:r>
       <w:r>
-        <w:t xml:space="preserve">applied </w:t>
-      </w:r>
-      <w:proofErr w:type="gramStart"/>
-      <w:r>
-        <w:t>to</w:t>
-      </w:r>
-      <w:r>
-        <w:t>,</w:t>
-      </w:r>
-      <w:proofErr w:type="gramEnd"/>
-      <w:r>
-        <w:t xml:space="preserve"> secured and paid for through our platform. </w:t>
+        <w:t>applied to</w:t>
+      </w:r>
+      <w:r>
+        <w:t xml:space="preserve">, secured and paid for through our platform. </w:t>
       </w:r>
     </w:p>
     <w:p>
@@ -1295,13 +1274,8 @@
           <w:numId w:val="4"/>
         </w:numPr>
       </w:pPr>
-      <w:proofErr w:type="gramStart"/>
-      <w:r>
-        <w:t>list</w:t>
-      </w:r>
-      <w:proofErr w:type="gramEnd"/>
-      <w:r>
-        <w:t xml:space="preserve"> of credentials obtained</w:t>
+      <w:r>
+        <w:t>list of credentials obtained</w:t>
       </w:r>
     </w:p>
     <w:p/>
@@ -1485,15 +1459,7 @@
         <w:jc w:val="center"/>
       </w:pPr>
       <w:r>
-        <w:t>(</w:t>
-      </w:r>
-      <w:proofErr w:type="gramStart"/>
-      <w:r>
-        <w:t>navigated</w:t>
-      </w:r>
-      <w:proofErr w:type="gramEnd"/>
-      <w:r>
-        <w:t xml:space="preserve"> to from join button</w:t>
+        <w:t>(navigated to from join button</w:t>
       </w:r>
       <w:r>
         <w:t xml:space="preserve"> in top menu</w:t>
@@ -1619,6 +1585,7 @@
       </w:r>
     </w:p>
     <w:p/>
+    <w:p/>
     <w:p>
       <w:pPr>
         <w:jc w:val="center"/>
@@ -1644,15 +1611,7 @@
         <w:jc w:val="center"/>
       </w:pPr>
       <w:r>
-        <w:t>(</w:t>
-      </w:r>
-      <w:proofErr w:type="gramStart"/>
-      <w:r>
-        <w:t>navigated</w:t>
-      </w:r>
-      <w:proofErr w:type="gramEnd"/>
-      <w:r>
-        <w:t xml:space="preserve"> to from “Medical Provider Registration Link” on JOIN HOME PAGE)</w:t>
+        <w:t>(navigated to from “Medical Provider Registration Link” on JOIN HOME PAGE)</w:t>
       </w:r>
     </w:p>
     <w:p/>
@@ -1696,7 +1655,13 @@
         <w:t xml:space="preserve">providers to register for our beta pilot. </w:t>
       </w:r>
       <w:r>
-        <w:t xml:space="preserve">The process entails: </w:t>
+        <w:t xml:space="preserve">The process </w:t>
+      </w:r>
+      <w:r>
+        <w:t xml:space="preserve">is very simple and </w:t>
+      </w:r>
+      <w:r>
+        <w:t xml:space="preserve">entails: </w:t>
       </w:r>
     </w:p>
     <w:p>
@@ -1768,13 +1733,8 @@
         <w:t xml:space="preserve"> Number</w:t>
       </w:r>
       <w:r>
-        <w:t xml:space="preserve">, </w:t>
-      </w:r>
-      <w:proofErr w:type="spellStart"/>
-      <w:r>
-        <w:t>etc</w:t>
-      </w:r>
-      <w:proofErr w:type="spellEnd"/>
+        <w:t>, etc</w:t>
+      </w:r>
       <w:r>
         <w:t>)</w:t>
       </w:r>
@@ -1806,13 +1766,10 @@
         <w:tabs>
           <w:tab w:val="left" w:pos="4900"/>
         </w:tabs>
-      </w:pPr>
-      <w:r>
-        <w:rPr>
-          <w:b/>
-        </w:rPr>
-        <w:t>Horizontal Line separating the above text from the forms</w:t>
-      </w:r>
+        <w:rPr>
+          <w:b/>
+        </w:rPr>
+      </w:pPr>
     </w:p>
     <w:p>
       <w:pPr>
@@ -1820,6 +1777,12 @@
           <w:tab w:val="left" w:pos="4900"/>
         </w:tabs>
       </w:pPr>
+      <w:r>
+        <w:rPr>
+          <w:b/>
+        </w:rPr>
+        <w:t>Horizontal Line separating the above text from the forms</w:t>
+      </w:r>
     </w:p>
     <w:p>
       <w:pPr>
@@ -1827,8 +1790,6 @@
           <w:tab w:val="left" w:pos="4900"/>
         </w:tabs>
       </w:pPr>
-      <w:bookmarkStart w:id="0" w:name="_GoBack"/>
-      <w:bookmarkEnd w:id="0"/>
     </w:p>
     <w:p>
       <w:pPr>
@@ -1836,6 +1797,9 @@
           <w:tab w:val="left" w:pos="4900"/>
         </w:tabs>
       </w:pPr>
+      <w:r>
+        <w:t>Text: “Step 1: Claim your CMS profile”</w:t>
+      </w:r>
     </w:p>
     <w:p>
       <w:pPr>
@@ -1849,58 +1813,15 @@
         <w:tabs>
           <w:tab w:val="left" w:pos="4900"/>
         </w:tabs>
-      </w:pPr>
-    </w:p>
-    <w:p>
-      <w:r>
-        <w:rPr>
-          <w:b/>
-        </w:rPr>
-        <w:t>Upper-Bottom Menu</w:t>
-      </w:r>
-    </w:p>
-    <w:p>
-      <w:r>
-        <w:t>About</w:t>
-      </w:r>
-    </w:p>
-    <w:p>
-      <w:r>
-        <w:t>Contact</w:t>
-      </w:r>
-    </w:p>
-    <w:p>
-      <w:r>
-        <w:t>Careers</w:t>
-      </w:r>
-    </w:p>
-    <w:p>
-      <w:r>
-        <w:t>Blog</w:t>
-      </w:r>
-    </w:p>
-    <w:p/>
-    <w:p>
-      <w:pPr>
-        <w:rPr>
-          <w:b/>
-        </w:rPr>
-      </w:pPr>
-      <w:r>
-        <w:rPr>
-          <w:b/>
-        </w:rPr>
-        <w:t>Lower-Bottom Menu</w:t>
-      </w:r>
-    </w:p>
-    <w:p>
-      <w:r>
-        <w:t>Terms of Service</w:t>
-      </w:r>
-    </w:p>
-    <w:p>
-      <w:r>
-        <w:t>Privacy Policy</w:t>
+        <w:rPr>
+          <w:b/>
+        </w:rPr>
+      </w:pPr>
+      <w:r>
+        <w:rPr>
+          <w:b/>
+        </w:rPr>
+        <w:t>Text entry box for NPI Number</w:t>
       </w:r>
     </w:p>
     <w:p>
@@ -1908,13 +1829,25 @@
         <w:tabs>
           <w:tab w:val="left" w:pos="4900"/>
         </w:tabs>
-      </w:pPr>
+        <w:rPr>
+          <w:b/>
+        </w:rPr>
+      </w:pPr>
+      <w:r>
+        <w:rPr>
+          <w:b/>
+        </w:rPr>
+        <w:t>Text entry box for Date of Birth</w:t>
+      </w:r>
     </w:p>
     <w:p>
       <w:pPr>
         <w:tabs>
           <w:tab w:val="left" w:pos="4900"/>
         </w:tabs>
+        <w:rPr>
+          <w:b/>
+        </w:rPr>
       </w:pPr>
     </w:p>
     <w:p>
@@ -1923,6 +1856,15 @@
           <w:tab w:val="left" w:pos="4900"/>
         </w:tabs>
       </w:pPr>
+      <w:r>
+        <w:rPr>
+          <w:b/>
+        </w:rPr>
+        <w:t xml:space="preserve">Button: </w:t>
+      </w:r>
+      <w:r>
+        <w:t>Text “Search CMS for profile”</w:t>
+      </w:r>
     </w:p>
     <w:p>
       <w:pPr>
@@ -1933,6 +1875,149 @@
     </w:p>
     <w:p>
       <w:pPr>
+        <w:tabs>
+          <w:tab w:val="left" w:pos="4900"/>
+        </w:tabs>
+        <w:rPr>
+          <w:i/>
+        </w:rPr>
+      </w:pPr>
+      <w:r>
+        <w:rPr>
+          <w:i/>
+        </w:rPr>
+        <w:t>T</w:t>
+      </w:r>
+      <w:r>
+        <w:rPr>
+          <w:i/>
+        </w:rPr>
+        <w:t xml:space="preserve">he provider registration workflow </w:t>
+      </w:r>
+      <w:r>
+        <w:rPr>
+          <w:i/>
+        </w:rPr>
+        <w:t xml:space="preserve">(see Github respository) </w:t>
+      </w:r>
+      <w:r>
+        <w:rPr>
+          <w:i/>
+        </w:rPr>
+        <w:t>is executed and displayed to the user in a similar fashion as SilverSheet does</w:t>
+      </w:r>
+      <w:r>
+        <w:rPr>
+          <w:i/>
+        </w:rPr>
+        <w:t xml:space="preserve"> with</w:t>
+      </w:r>
+      <w:r>
+        <w:rPr>
+          <w:i/>
+        </w:rPr>
+        <w:t xml:space="preserve"> their registration… with just the one section updating and the rest of the page staying the same. From the user’s perspective it should just appear as 3-4 steps</w:t>
+      </w:r>
+      <w:r>
+        <w:rPr>
+          <w:i/>
+        </w:rPr>
+        <w:t xml:space="preserve">. After finishing the process we should display a message saying “Thank you for pre-registering one of our staff </w:t>
+      </w:r>
+      <w:r>
+        <w:rPr>
+          <w:i/>
+        </w:rPr>
+        <w:t xml:space="preserve">members </w:t>
+      </w:r>
+      <w:r>
+        <w:rPr>
+          <w:i/>
+        </w:rPr>
+        <w:t>will be in touch with you shortly</w:t>
+      </w:r>
+      <w:r>
+        <w:rPr>
+          <w:i/>
+        </w:rPr>
+        <w:t>”.</w:t>
+      </w:r>
+    </w:p>
+    <w:p>
+      <w:pPr>
+        <w:tabs>
+          <w:tab w:val="left" w:pos="4900"/>
+        </w:tabs>
+      </w:pPr>
+    </w:p>
+    <w:p>
+      <w:r>
+        <w:rPr>
+          <w:b/>
+        </w:rPr>
+        <w:t>Upper-Bottom Menu</w:t>
+      </w:r>
+    </w:p>
+    <w:p>
+      <w:r>
+        <w:t>About</w:t>
+      </w:r>
+    </w:p>
+    <w:p>
+      <w:r>
+        <w:t>Contact</w:t>
+      </w:r>
+    </w:p>
+    <w:p>
+      <w:r>
+        <w:t>Careers</w:t>
+      </w:r>
+    </w:p>
+    <w:p>
+      <w:r>
+        <w:t>Blog</w:t>
+      </w:r>
+    </w:p>
+    <w:p/>
+    <w:p>
+      <w:pPr>
+        <w:rPr>
+          <w:b/>
+        </w:rPr>
+      </w:pPr>
+      <w:r>
+        <w:rPr>
+          <w:b/>
+        </w:rPr>
+        <w:t>Lower-Bottom Menu</w:t>
+      </w:r>
+    </w:p>
+    <w:p>
+      <w:r>
+        <w:t>Terms of Service</w:t>
+      </w:r>
+    </w:p>
+    <w:p>
+      <w:r>
+        <w:t>Privacy Policy</w:t>
+      </w:r>
+    </w:p>
+    <w:p>
+      <w:pPr>
+        <w:tabs>
+          <w:tab w:val="left" w:pos="4900"/>
+        </w:tabs>
+      </w:pPr>
+    </w:p>
+    <w:p>
+      <w:pPr>
+        <w:tabs>
+          <w:tab w:val="left" w:pos="4900"/>
+        </w:tabs>
+      </w:pPr>
+    </w:p>
+    <w:p>
+      <w:pPr>
         <w:jc w:val="center"/>
         <w:rPr>
           <w:b/>
@@ -1956,15 +2041,7 @@
         <w:jc w:val="center"/>
       </w:pPr>
       <w:r>
-        <w:t>(</w:t>
-      </w:r>
-      <w:proofErr w:type="gramStart"/>
-      <w:r>
-        <w:t>navigated</w:t>
-      </w:r>
-      <w:proofErr w:type="gramEnd"/>
-      <w:r>
-        <w:t xml:space="preserve"> to from “Medical Provider Registration Link” on JOIN HOME PAGE)</w:t>
+        <w:t>(navigated to from “Medical Provider Registration Link” on JOIN HOME PAGE)</w:t>
       </w:r>
     </w:p>
     <w:p/>
@@ -1980,6 +2057,281 @@
           <w:b/>
         </w:rPr>
         <w:t>: Join Shift Health</w:t>
+      </w:r>
+    </w:p>
+    <w:p>
+      <w:pPr>
+        <w:tabs>
+          <w:tab w:val="left" w:pos="4900"/>
+        </w:tabs>
+      </w:pPr>
+    </w:p>
+    <w:p>
+      <w:pPr>
+        <w:tabs>
+          <w:tab w:val="left" w:pos="4900"/>
+        </w:tabs>
+      </w:pPr>
+      <w:r>
+        <w:t xml:space="preserve">Text: ”We are currently welcoming all </w:t>
+      </w:r>
+      <w:r>
+        <w:t>healthcare organizations</w:t>
+      </w:r>
+      <w:r>
+        <w:t xml:space="preserve"> to register for our beta pilot. The process </w:t>
+      </w:r>
+      <w:r>
+        <w:t xml:space="preserve">is </w:t>
+      </w:r>
+      <w:r>
+        <w:t xml:space="preserve">100% </w:t>
+      </w:r>
+      <w:r>
+        <w:t>free</w:t>
+      </w:r>
+      <w:r>
+        <w:t xml:space="preserve"> of charge</w:t>
+      </w:r>
+      <w:r>
+        <w:t xml:space="preserve"> </w:t>
+      </w:r>
+      <w:r>
+        <w:t xml:space="preserve">and </w:t>
+      </w:r>
+      <w:r>
+        <w:t xml:space="preserve">entails: </w:t>
+      </w:r>
+    </w:p>
+    <w:p>
+      <w:pPr>
+        <w:pStyle w:val="ListParagraph"/>
+        <w:numPr>
+          <w:ilvl w:val="0"/>
+          <w:numId w:val="3"/>
+        </w:numPr>
+        <w:tabs>
+          <w:tab w:val="left" w:pos="4900"/>
+        </w:tabs>
+      </w:pPr>
+      <w:r>
+        <w:t xml:space="preserve">Claiming your </w:t>
+      </w:r>
+      <w:r>
+        <w:t xml:space="preserve">organization’s </w:t>
+      </w:r>
+      <w:r>
+        <w:t>profile based on data provided by the CMS</w:t>
+      </w:r>
+    </w:p>
+    <w:p>
+      <w:pPr>
+        <w:pStyle w:val="ListParagraph"/>
+        <w:numPr>
+          <w:ilvl w:val="0"/>
+          <w:numId w:val="3"/>
+        </w:numPr>
+        <w:tabs>
+          <w:tab w:val="left" w:pos="4900"/>
+        </w:tabs>
+      </w:pPr>
+      <w:r>
+        <w:t>Setting up a user account as a representative of your organization</w:t>
+      </w:r>
+    </w:p>
+    <w:p>
+      <w:pPr>
+        <w:pStyle w:val="ListParagraph"/>
+        <w:numPr>
+          <w:ilvl w:val="0"/>
+          <w:numId w:val="3"/>
+        </w:numPr>
+        <w:tabs>
+          <w:tab w:val="left" w:pos="4900"/>
+        </w:tabs>
+      </w:pPr>
+      <w:r>
+        <w:t xml:space="preserve">Setting up an account </w:t>
+      </w:r>
+      <w:r>
+        <w:t>with Stripe, so you can pay the providers that you hire</w:t>
+      </w:r>
+    </w:p>
+    <w:p>
+      <w:pPr>
+        <w:tabs>
+          <w:tab w:val="left" w:pos="4900"/>
+        </w:tabs>
+      </w:pPr>
+    </w:p>
+    <w:p>
+      <w:pPr>
+        <w:tabs>
+          <w:tab w:val="left" w:pos="4900"/>
+        </w:tabs>
+      </w:pPr>
+      <w:r>
+        <w:rPr>
+          <w:b/>
+        </w:rPr>
+        <w:t>Horizontal Line separating the above text from the forms</w:t>
+      </w:r>
+    </w:p>
+    <w:p>
+      <w:pPr>
+        <w:tabs>
+          <w:tab w:val="left" w:pos="4900"/>
+        </w:tabs>
+      </w:pPr>
+    </w:p>
+    <w:p>
+      <w:pPr>
+        <w:tabs>
+          <w:tab w:val="left" w:pos="4900"/>
+        </w:tabs>
+      </w:pPr>
+      <w:r>
+        <w:t>Text: “Step 1: Claim your CMS profile”</w:t>
+      </w:r>
+    </w:p>
+    <w:p>
+      <w:pPr>
+        <w:tabs>
+          <w:tab w:val="left" w:pos="4900"/>
+        </w:tabs>
+      </w:pPr>
+    </w:p>
+    <w:p>
+      <w:pPr>
+        <w:tabs>
+          <w:tab w:val="left" w:pos="4900"/>
+        </w:tabs>
+        <w:rPr>
+          <w:b/>
+        </w:rPr>
+      </w:pPr>
+      <w:r>
+        <w:rPr>
+          <w:b/>
+        </w:rPr>
+        <w:t>Text entry box for NPI Number</w:t>
+      </w:r>
+    </w:p>
+    <w:p>
+      <w:pPr>
+        <w:tabs>
+          <w:tab w:val="left" w:pos="4900"/>
+        </w:tabs>
+        <w:rPr>
+          <w:i/>
+        </w:rPr>
+      </w:pPr>
+      <w:r>
+        <w:rPr>
+          <w:i/>
+        </w:rPr>
+        <w:t xml:space="preserve">The </w:t>
+      </w:r>
+      <w:r>
+        <w:rPr>
+          <w:i/>
+        </w:rPr>
+        <w:t>organization</w:t>
+      </w:r>
+      <w:r>
+        <w:rPr>
+          <w:i/>
+        </w:rPr>
+        <w:t xml:space="preserve"> registration workflow (see Github respository) is executed and displayed to the user in a similar fashion as SilverSheet does </w:t>
+      </w:r>
+      <w:r>
+        <w:rPr>
+          <w:i/>
+        </w:rPr>
+        <w:t xml:space="preserve">with </w:t>
+      </w:r>
+      <w:r>
+        <w:rPr>
+          <w:i/>
+        </w:rPr>
+        <w:t>their registration… with just the one section updating and the rest of the page staying the same. From the user’s perspec</w:t>
+      </w:r>
+      <w:r>
+        <w:rPr>
+          <w:i/>
+        </w:rPr>
+        <w:t>tive it should just appear as 2-3</w:t>
+      </w:r>
+      <w:r>
+        <w:rPr>
+          <w:i/>
+        </w:rPr>
+        <w:t xml:space="preserve"> steps</w:t>
+      </w:r>
+      <w:r>
+        <w:rPr>
+          <w:i/>
+        </w:rPr>
+        <w:t>. After finishing the process we should display a message saying “Thank you for pre-registering one of our staff members will be in touch with you shortly”.</w:t>
+      </w:r>
+    </w:p>
+    <w:p>
+      <w:pPr>
+        <w:tabs>
+          <w:tab w:val="left" w:pos="4900"/>
+        </w:tabs>
+      </w:pPr>
+    </w:p>
+    <w:p>
+      <w:r>
+        <w:rPr>
+          <w:b/>
+        </w:rPr>
+        <w:t>Upper-Bottom Menu</w:t>
+      </w:r>
+    </w:p>
+    <w:p>
+      <w:r>
+        <w:t>About</w:t>
+      </w:r>
+    </w:p>
+    <w:p>
+      <w:r>
+        <w:t>Contact</w:t>
+      </w:r>
+    </w:p>
+    <w:p>
+      <w:r>
+        <w:t>Careers</w:t>
+      </w:r>
+    </w:p>
+    <w:p>
+      <w:r>
+        <w:t>Blog</w:t>
+      </w:r>
+    </w:p>
+    <w:p/>
+    <w:p>
+      <w:pPr>
+        <w:rPr>
+          <w:b/>
+        </w:rPr>
+      </w:pPr>
+      <w:r>
+        <w:rPr>
+          <w:b/>
+        </w:rPr>
+        <w:t>Lower-Bottom Menu</w:t>
+      </w:r>
+    </w:p>
+    <w:p>
+      <w:r>
+        <w:t>Terms of Service</w:t>
+      </w:r>
+    </w:p>
+    <w:p>
+      <w:r>
+        <w:t>Privacy Policy</w:t>
       </w:r>
     </w:p>
     <w:p>

--- a/Website Text.docx
+++ b/Website Text.docx
@@ -77,8 +77,6 @@
       <w:r>
         <w:t xml:space="preserve"> – maybe grayed out?</w:t>
       </w:r>
-      <w:bookmarkStart w:id="0" w:name="_GoBack"/>
-      <w:bookmarkEnd w:id="0"/>
       <w:r>
         <w:t>)</w:t>
       </w:r>
@@ -1599,12 +1597,8 @@
         </w:rPr>
         <w:t>PROVIDER JOIN PAGE</w:t>
       </w:r>
-      <w:r>
-        <w:rPr>
-          <w:b/>
-        </w:rPr>
-        <w:t>: Step 1</w:t>
-      </w:r>
+      <w:bookmarkStart w:id="0" w:name="_GoBack"/>
+      <w:bookmarkEnd w:id="0"/>
     </w:p>
     <w:p>
       <w:pPr>
@@ -2029,12 +2023,6 @@
         </w:rPr>
         <w:t>ORGANIZATION JOIN PAGE</w:t>
       </w:r>
-      <w:r>
-        <w:rPr>
-          <w:b/>
-        </w:rPr>
-        <w:t>: Step 1</w:t>
-      </w:r>
     </w:p>
     <w:p>
       <w:pPr>
@@ -2073,16 +2061,7 @@
         </w:tabs>
       </w:pPr>
       <w:r>
-        <w:t xml:space="preserve">Text: ”We are currently welcoming all </w:t>
-      </w:r>
-      <w:r>
-        <w:t>healthcare organizations</w:t>
-      </w:r>
-      <w:r>
-        <w:t xml:space="preserve"> to register for our beta pilot. The process </w:t>
-      </w:r>
-      <w:r>
-        <w:t xml:space="preserve">is </w:t>
+        <w:t xml:space="preserve">Text: ”We are currently welcoming all healthcare organizations to register for our beta pilot. The process is </w:t>
       </w:r>
       <w:r>
         <w:t xml:space="preserve">100% </w:t>
@@ -2097,10 +2076,7 @@
         <w:t xml:space="preserve"> </w:t>
       </w:r>
       <w:r>
-        <w:t xml:space="preserve">and </w:t>
-      </w:r>
-      <w:r>
-        <w:t xml:space="preserve">entails: </w:t>
+        <w:t xml:space="preserve">and entails: </w:t>
       </w:r>
     </w:p>
     <w:p>
